--- a/Andres Ravelero Romo.docx
+++ b/Andres Ravelero Romo.docx
@@ -1151,7 +1151,6 @@
           <w14:ligatures w14:val="none"/>
         </w:rPr>
       </w:pPr>
-      <w:proofErr w:type="spellStart"/>
       <w:r>
         <w:rPr>
           <w:rFonts w:ascii="Times New Roman" w:eastAsia="Times New Roman" w:hAnsi="Times New Roman" w:cs="Times New Roman"/>
@@ -1161,19 +1160,7 @@
           <w:lang w:val="es-MX"/>
           <w14:ligatures w14:val="none"/>
         </w:rPr>
-        <w:t>Location</w:t>
-      </w:r>
-      <w:proofErr w:type="spellEnd"/>
-      <w:r>
-        <w:rPr>
-          <w:rFonts w:ascii="Times New Roman" w:eastAsia="Times New Roman" w:hAnsi="Times New Roman" w:cs="Times New Roman"/>
-          <w:kern w:val="0"/>
-          <w:sz w:val="24"/>
-          <w:szCs w:val="24"/>
-          <w:lang w:val="es-MX"/>
-          <w14:ligatures w14:val="none"/>
-        </w:rPr>
-        <w:t>: Escuela Preparatoria Regional de Tlajomulco de Zúñiga</w:t>
+        <w:t>Location: Escuela Preparatoria Regional de Tlajomulco de Zúñiga</w:t>
       </w:r>
     </w:p>
     <w:p>
@@ -1229,9 +1216,114 @@
           <w:szCs w:val="24"/>
           <w14:ligatures w14:val="none"/>
         </w:rPr>
-        <w:t xml:space="preserve">Drawing Contributor, "Space </w:t>
-      </w:r>
-      <w:proofErr w:type="spellStart"/>
+        <w:t>Drawing Contributor, "Space Continumm"</w:t>
+      </w:r>
+      <w:r>
+        <w:rPr>
+          <w:rFonts w:ascii="Times New Roman" w:eastAsia="Times New Roman" w:hAnsi="Times New Roman" w:cs="Times New Roman"/>
+          <w:kern w:val="0"/>
+          <w:sz w:val="24"/>
+          <w:szCs w:val="24"/>
+          <w14:ligatures w14:val="none"/>
+        </w:rPr>
+        <w:t xml:space="preserve"> </w:t>
+      </w:r>
+    </w:p>
+    <w:p>
+      <w:pPr>
+        <w:numPr>
+          <w:ilvl w:val="1"/>
+          <w:numId w:val="4"/>
+        </w:numPr>
+        <w:spacing w:before="100" w:beforeAutospacing="1" w:after="100" w:afterAutospacing="1" w:line="240" w:lineRule="auto"/>
+        <w:rPr>
+          <w:rFonts w:ascii="Times New Roman" w:eastAsia="Times New Roman" w:hAnsi="Times New Roman" w:cs="Times New Roman"/>
+          <w:kern w:val="0"/>
+          <w:sz w:val="24"/>
+          <w:szCs w:val="24"/>
+          <w14:ligatures w14:val="none"/>
+        </w:rPr>
+      </w:pPr>
+      <w:r>
+        <w:rPr>
+          <w:rFonts w:ascii="Times New Roman" w:eastAsia="Times New Roman" w:hAnsi="Times New Roman" w:cs="Times New Roman"/>
+          <w:kern w:val="0"/>
+          <w:sz w:val="24"/>
+          <w:szCs w:val="24"/>
+          <w14:ligatures w14:val="none"/>
+        </w:rPr>
+        <w:t>Publication: Revista Biden No. 21</w:t>
+      </w:r>
+    </w:p>
+    <w:p>
+      <w:pPr>
+        <w:numPr>
+          <w:ilvl w:val="1"/>
+          <w:numId w:val="4"/>
+        </w:numPr>
+        <w:spacing w:before="100" w:beforeAutospacing="1" w:after="100" w:afterAutospacing="1" w:line="240" w:lineRule="auto"/>
+        <w:rPr>
+          <w:rFonts w:ascii="Times New Roman" w:eastAsia="Times New Roman" w:hAnsi="Times New Roman" w:cs="Times New Roman"/>
+          <w:kern w:val="0"/>
+          <w:sz w:val="24"/>
+          <w:szCs w:val="24"/>
+          <w:lang w:val="es-MX"/>
+          <w14:ligatures w14:val="none"/>
+        </w:rPr>
+      </w:pPr>
+      <w:r>
+        <w:rPr>
+          <w:rFonts w:ascii="Times New Roman" w:eastAsia="Times New Roman" w:hAnsi="Times New Roman" w:cs="Times New Roman"/>
+          <w:kern w:val="0"/>
+          <w:sz w:val="24"/>
+          <w:szCs w:val="24"/>
+          <w:lang w:val="es-MX"/>
+          <w14:ligatures w14:val="none"/>
+        </w:rPr>
+        <w:t>Organization: Sistema de Educación Media Superior, Universidad de Guadalajara</w:t>
+      </w:r>
+    </w:p>
+    <w:p>
+      <w:pPr>
+        <w:numPr>
+          <w:ilvl w:val="1"/>
+          <w:numId w:val="4"/>
+        </w:numPr>
+        <w:spacing w:before="100" w:beforeAutospacing="1" w:after="100" w:afterAutospacing="1" w:line="240" w:lineRule="auto"/>
+        <w:rPr>
+          <w:rFonts w:ascii="Times New Roman" w:eastAsia="Times New Roman" w:hAnsi="Times New Roman" w:cs="Times New Roman"/>
+          <w:kern w:val="0"/>
+          <w:sz w:val="24"/>
+          <w:szCs w:val="24"/>
+          <w14:ligatures w14:val="none"/>
+        </w:rPr>
+      </w:pPr>
+      <w:r>
+        <w:rPr>
+          <w:rFonts w:ascii="Times New Roman" w:eastAsia="Times New Roman" w:hAnsi="Times New Roman" w:cs="Times New Roman"/>
+          <w:kern w:val="0"/>
+          <w:sz w:val="24"/>
+          <w:szCs w:val="24"/>
+          <w14:ligatures w14:val="none"/>
+        </w:rPr>
+        <w:t>Period: July - November 2021</w:t>
+      </w:r>
+    </w:p>
+    <w:p>
+      <w:pPr>
+        <w:numPr>
+          <w:ilvl w:val="0"/>
+          <w:numId w:val="4"/>
+        </w:numPr>
+        <w:spacing w:before="100" w:beforeAutospacing="1" w:after="100" w:afterAutospacing="1" w:line="240" w:lineRule="auto"/>
+        <w:rPr>
+          <w:rFonts w:ascii="Times New Roman" w:eastAsia="Times New Roman" w:hAnsi="Times New Roman" w:cs="Times New Roman"/>
+          <w:kern w:val="0"/>
+          <w:sz w:val="24"/>
+          <w:szCs w:val="24"/>
+          <w14:ligatures w14:val="none"/>
+        </w:rPr>
+      </w:pPr>
       <w:r>
         <w:rPr>
           <w:rFonts w:ascii="Times New Roman" w:eastAsia="Times New Roman" w:hAnsi="Times New Roman" w:cs="Times New Roman"/>
@@ -1242,20 +1334,7 @@
           <w:szCs w:val="24"/>
           <w14:ligatures w14:val="none"/>
         </w:rPr>
-        <w:t>Continumm</w:t>
-      </w:r>
-      <w:proofErr w:type="spellEnd"/>
-      <w:r>
-        <w:rPr>
-          <w:rFonts w:ascii="Times New Roman" w:eastAsia="Times New Roman" w:hAnsi="Times New Roman" w:cs="Times New Roman"/>
-          <w:b/>
-          <w:bCs/>
-          <w:kern w:val="0"/>
-          <w:sz w:val="24"/>
-          <w:szCs w:val="24"/>
-          <w14:ligatures w14:val="none"/>
-        </w:rPr>
-        <w:t>"</w:t>
+        <w:t>Rapid Reading and Pre-reading Course</w:t>
       </w:r>
       <w:r>
         <w:rPr>
@@ -1291,29 +1370,7 @@
           <w:szCs w:val="24"/>
           <w14:ligatures w14:val="none"/>
         </w:rPr>
-        <w:t xml:space="preserve">Publication: </w:t>
-      </w:r>
-      <w:proofErr w:type="spellStart"/>
-      <w:r>
-        <w:rPr>
-          <w:rFonts w:ascii="Times New Roman" w:eastAsia="Times New Roman" w:hAnsi="Times New Roman" w:cs="Times New Roman"/>
-          <w:kern w:val="0"/>
-          <w:sz w:val="24"/>
-          <w:szCs w:val="24"/>
-          <w14:ligatures w14:val="none"/>
-        </w:rPr>
-        <w:t>Revista</w:t>
-      </w:r>
-      <w:proofErr w:type="spellEnd"/>
-      <w:r>
-        <w:rPr>
-          <w:rFonts w:ascii="Times New Roman" w:eastAsia="Times New Roman" w:hAnsi="Times New Roman" w:cs="Times New Roman"/>
-          <w:kern w:val="0"/>
-          <w:sz w:val="24"/>
-          <w:szCs w:val="24"/>
-          <w14:ligatures w14:val="none"/>
-        </w:rPr>
-        <w:t xml:space="preserve"> Biden No. 21</w:t>
+        <w:t>Organization: Hiper Lector</w:t>
       </w:r>
     </w:p>
     <w:p>
@@ -1328,33 +1385,18 @@
           <w:kern w:val="0"/>
           <w:sz w:val="24"/>
           <w:szCs w:val="24"/>
-          <w:lang w:val="es-MX"/>
-          <w14:ligatures w14:val="none"/>
-        </w:rPr>
-      </w:pPr>
-      <w:proofErr w:type="spellStart"/>
-      <w:r>
-        <w:rPr>
-          <w:rFonts w:ascii="Times New Roman" w:eastAsia="Times New Roman" w:hAnsi="Times New Roman" w:cs="Times New Roman"/>
-          <w:kern w:val="0"/>
-          <w:sz w:val="24"/>
-          <w:szCs w:val="24"/>
-          <w:lang w:val="es-MX"/>
-          <w14:ligatures w14:val="none"/>
-        </w:rPr>
-        <w:t>Organization</w:t>
-      </w:r>
-      <w:proofErr w:type="spellEnd"/>
-      <w:r>
-        <w:rPr>
-          <w:rFonts w:ascii="Times New Roman" w:eastAsia="Times New Roman" w:hAnsi="Times New Roman" w:cs="Times New Roman"/>
-          <w:kern w:val="0"/>
-          <w:sz w:val="24"/>
-          <w:szCs w:val="24"/>
-          <w:lang w:val="es-MX"/>
-          <w14:ligatures w14:val="none"/>
-        </w:rPr>
-        <w:t>: Sistema de Educación Media Superior, Universidad de Guadalajara</w:t>
+          <w14:ligatures w14:val="none"/>
+        </w:rPr>
+      </w:pPr>
+      <w:r>
+        <w:rPr>
+          <w:rFonts w:ascii="Times New Roman" w:eastAsia="Times New Roman" w:hAnsi="Times New Roman" w:cs="Times New Roman"/>
+          <w:kern w:val="0"/>
+          <w:sz w:val="24"/>
+          <w:szCs w:val="24"/>
+          <w14:ligatures w14:val="none"/>
+        </w:rPr>
+        <w:t>Date: September 25, 2019</w:t>
       </w:r>
     </w:p>
     <w:p>
@@ -1380,7 +1422,59 @@
           <w:szCs w:val="24"/>
           <w14:ligatures w14:val="none"/>
         </w:rPr>
-        <w:t>Period: July - November 2021</w:t>
+        <w:t>Location: Guadalajara, Jalisco</w:t>
+      </w:r>
+    </w:p>
+    <w:p>
+      <w:pPr>
+        <w:numPr>
+          <w:ilvl w:val="1"/>
+          <w:numId w:val="4"/>
+        </w:numPr>
+        <w:spacing w:before="100" w:beforeAutospacing="1" w:after="100" w:afterAutospacing="1" w:line="240" w:lineRule="auto"/>
+        <w:rPr>
+          <w:rFonts w:ascii="Times New Roman" w:eastAsia="Times New Roman" w:hAnsi="Times New Roman" w:cs="Times New Roman"/>
+          <w:kern w:val="0"/>
+          <w:sz w:val="24"/>
+          <w:szCs w:val="24"/>
+          <w14:ligatures w14:val="none"/>
+        </w:rPr>
+      </w:pPr>
+      <w:r>
+        <w:rPr>
+          <w:rFonts w:ascii="Times New Roman" w:eastAsia="Times New Roman" w:hAnsi="Times New Roman" w:cs="Times New Roman"/>
+          <w:kern w:val="0"/>
+          <w:sz w:val="24"/>
+          <w:szCs w:val="24"/>
+          <w14:ligatures w14:val="none"/>
+        </w:rPr>
+        <w:t>Reading Speed: 761 words/minute</w:t>
+      </w:r>
+    </w:p>
+    <w:p>
+      <w:pPr>
+        <w:numPr>
+          <w:ilvl w:val="1"/>
+          <w:numId w:val="4"/>
+        </w:numPr>
+        <w:spacing w:before="100" w:beforeAutospacing="1" w:after="100" w:afterAutospacing="1" w:line="240" w:lineRule="auto"/>
+        <w:rPr>
+          <w:rFonts w:ascii="Times New Roman" w:eastAsia="Times New Roman" w:hAnsi="Times New Roman" w:cs="Times New Roman"/>
+          <w:kern w:val="0"/>
+          <w:sz w:val="24"/>
+          <w:szCs w:val="24"/>
+          <w14:ligatures w14:val="none"/>
+        </w:rPr>
+      </w:pPr>
+      <w:r>
+        <w:rPr>
+          <w:rFonts w:ascii="Times New Roman" w:eastAsia="Times New Roman" w:hAnsi="Times New Roman" w:cs="Times New Roman"/>
+          <w:kern w:val="0"/>
+          <w:sz w:val="24"/>
+          <w:szCs w:val="24"/>
+          <w14:ligatures w14:val="none"/>
+        </w:rPr>
+        <w:t>Comprehension: 80%</w:t>
       </w:r>
     </w:p>
     <w:p>
@@ -1390,238 +1484,56 @@
           <w:numId w:val="4"/>
         </w:numPr>
         <w:spacing w:before="100" w:beforeAutospacing="1" w:after="100" w:afterAutospacing="1" w:line="240" w:lineRule="auto"/>
-        <w:rPr>
-          <w:rFonts w:ascii="Times New Roman" w:eastAsia="Times New Roman" w:hAnsi="Times New Roman" w:cs="Times New Roman"/>
-          <w:kern w:val="0"/>
-          <w:sz w:val="24"/>
-          <w:szCs w:val="24"/>
-          <w14:ligatures w14:val="none"/>
-        </w:rPr>
-      </w:pPr>
-      <w:r>
-        <w:rPr>
-          <w:rFonts w:ascii="Times New Roman" w:eastAsia="Times New Roman" w:hAnsi="Times New Roman" w:cs="Times New Roman"/>
-          <w:b/>
-          <w:bCs/>
-          <w:kern w:val="0"/>
-          <w:sz w:val="24"/>
-          <w:szCs w:val="24"/>
-          <w14:ligatures w14:val="none"/>
-        </w:rPr>
-        <w:t>Rapid Reading and Pre-reading Course</w:t>
-      </w:r>
-      <w:r>
-        <w:rPr>
-          <w:rFonts w:ascii="Times New Roman" w:eastAsia="Times New Roman" w:hAnsi="Times New Roman" w:cs="Times New Roman"/>
-          <w:kern w:val="0"/>
-          <w:sz w:val="24"/>
-          <w:szCs w:val="24"/>
-          <w14:ligatures w14:val="none"/>
-        </w:rPr>
+      </w:pPr>
+      <w:r>
+        <w:rPr>
+          <w:rStyle w:val="Textoennegrita"/>
+        </w:rPr>
+        <w:t>2nd Place - Teardown Map Contest Spring 2021</w:t>
+      </w:r>
+      <w:r>
         <w:t xml:space="preserve"> </w:t>
       </w:r>
     </w:p>
     <w:p>
       <w:pPr>
+        <w:pStyle w:val="Prrafodelista"/>
         <w:numPr>
           <w:ilvl w:val="1"/>
           <w:numId w:val="4"/>
         </w:numPr>
-        <w:spacing w:before="100" w:beforeAutospacing="1" w:after="100" w:afterAutospacing="1" w:line="240" w:lineRule="auto"/>
-        <w:rPr>
-          <w:rFonts w:ascii="Times New Roman" w:eastAsia="Times New Roman" w:hAnsi="Times New Roman" w:cs="Times New Roman"/>
-          <w:kern w:val="0"/>
-          <w:sz w:val="24"/>
-          <w:szCs w:val="24"/>
-          <w14:ligatures w14:val="none"/>
-        </w:rPr>
-      </w:pPr>
-      <w:r>
-        <w:rPr>
-          <w:rFonts w:ascii="Times New Roman" w:eastAsia="Times New Roman" w:hAnsi="Times New Roman" w:cs="Times New Roman"/>
-          <w:kern w:val="0"/>
-          <w:sz w:val="24"/>
-          <w:szCs w:val="24"/>
-          <w14:ligatures w14:val="none"/>
-        </w:rPr>
-        <w:t xml:space="preserve">Organization: </w:t>
-      </w:r>
-      <w:proofErr w:type="spellStart"/>
-      <w:r>
-        <w:rPr>
-          <w:rFonts w:ascii="Times New Roman" w:eastAsia="Times New Roman" w:hAnsi="Times New Roman" w:cs="Times New Roman"/>
-          <w:kern w:val="0"/>
-          <w:sz w:val="24"/>
-          <w:szCs w:val="24"/>
-          <w14:ligatures w14:val="none"/>
-        </w:rPr>
-        <w:t>Hiper</w:t>
-      </w:r>
-      <w:proofErr w:type="spellEnd"/>
-      <w:r>
-        <w:rPr>
-          <w:rFonts w:ascii="Times New Roman" w:eastAsia="Times New Roman" w:hAnsi="Times New Roman" w:cs="Times New Roman"/>
-          <w:kern w:val="0"/>
-          <w:sz w:val="24"/>
-          <w:szCs w:val="24"/>
-          <w14:ligatures w14:val="none"/>
-        </w:rPr>
-        <w:t xml:space="preserve"> Lector</w:t>
-      </w:r>
-    </w:p>
-    <w:p>
-      <w:pPr>
+      </w:pPr>
+      <w:r>
+        <w:t xml:space="preserve">Game: </w:t>
+      </w:r>
+      <w:r>
+        <w:t>Teardown by Tuxedo Labs, a tech-driven game studio based in Malmö, Sweden.</w:t>
+      </w:r>
+    </w:p>
+    <w:p>
+      <w:pPr>
+        <w:pStyle w:val="Prrafodelista"/>
         <w:numPr>
           <w:ilvl w:val="1"/>
           <w:numId w:val="4"/>
         </w:numPr>
-        <w:spacing w:before="100" w:beforeAutospacing="1" w:after="100" w:afterAutospacing="1" w:line="240" w:lineRule="auto"/>
-        <w:rPr>
-          <w:rFonts w:ascii="Times New Roman" w:eastAsia="Times New Roman" w:hAnsi="Times New Roman" w:cs="Times New Roman"/>
-          <w:kern w:val="0"/>
-          <w:sz w:val="24"/>
-          <w:szCs w:val="24"/>
-          <w14:ligatures w14:val="none"/>
-        </w:rPr>
-      </w:pPr>
-      <w:r>
-        <w:rPr>
-          <w:rFonts w:ascii="Times New Roman" w:eastAsia="Times New Roman" w:hAnsi="Times New Roman" w:cs="Times New Roman"/>
-          <w:kern w:val="0"/>
-          <w:sz w:val="24"/>
-          <w:szCs w:val="24"/>
-          <w14:ligatures w14:val="none"/>
-        </w:rPr>
-        <w:t>Date: September 25, 2019</w:t>
-      </w:r>
-    </w:p>
-    <w:p>
-      <w:pPr>
+      </w:pPr>
+      <w:r>
+        <w:t>Collaboration: Partnered with Ralf Brandenstein (username: @micro), a German co-creator.</w:t>
+      </w:r>
+    </w:p>
+    <w:p>
+      <w:pPr>
+        <w:pStyle w:val="Prrafodelista"/>
         <w:numPr>
           <w:ilvl w:val="1"/>
           <w:numId w:val="4"/>
         </w:numPr>
-        <w:spacing w:before="100" w:beforeAutospacing="1" w:after="100" w:afterAutospacing="1" w:line="240" w:lineRule="auto"/>
-        <w:rPr>
-          <w:rFonts w:ascii="Times New Roman" w:eastAsia="Times New Roman" w:hAnsi="Times New Roman" w:cs="Times New Roman"/>
-          <w:kern w:val="0"/>
-          <w:sz w:val="24"/>
-          <w:szCs w:val="24"/>
-          <w14:ligatures w14:val="none"/>
-        </w:rPr>
-      </w:pPr>
-      <w:r>
-        <w:rPr>
-          <w:rFonts w:ascii="Times New Roman" w:eastAsia="Times New Roman" w:hAnsi="Times New Roman" w:cs="Times New Roman"/>
-          <w:kern w:val="0"/>
-          <w:sz w:val="24"/>
-          <w:szCs w:val="24"/>
-          <w14:ligatures w14:val="none"/>
-        </w:rPr>
-        <w:t>Location: Guadalajara, Jalisco</w:t>
-      </w:r>
-    </w:p>
-    <w:p>
-      <w:pPr>
-        <w:numPr>
-          <w:ilvl w:val="1"/>
-          <w:numId w:val="4"/>
-        </w:numPr>
-        <w:spacing w:before="100" w:beforeAutospacing="1" w:after="100" w:afterAutospacing="1" w:line="240" w:lineRule="auto"/>
-        <w:rPr>
-          <w:rFonts w:ascii="Times New Roman" w:eastAsia="Times New Roman" w:hAnsi="Times New Roman" w:cs="Times New Roman"/>
-          <w:kern w:val="0"/>
-          <w:sz w:val="24"/>
-          <w:szCs w:val="24"/>
-          <w14:ligatures w14:val="none"/>
-        </w:rPr>
-      </w:pPr>
-      <w:r>
-        <w:rPr>
-          <w:rFonts w:ascii="Times New Roman" w:eastAsia="Times New Roman" w:hAnsi="Times New Roman" w:cs="Times New Roman"/>
-          <w:kern w:val="0"/>
-          <w:sz w:val="24"/>
-          <w:szCs w:val="24"/>
-          <w14:ligatures w14:val="none"/>
-        </w:rPr>
-        <w:t>Reading Speed: 761 words/minute</w:t>
-      </w:r>
-    </w:p>
-    <w:p>
-      <w:pPr>
-        <w:numPr>
-          <w:ilvl w:val="1"/>
-          <w:numId w:val="4"/>
-        </w:numPr>
-        <w:spacing w:before="100" w:beforeAutospacing="1" w:after="100" w:afterAutospacing="1" w:line="240" w:lineRule="auto"/>
-        <w:rPr>
-          <w:rFonts w:ascii="Times New Roman" w:eastAsia="Times New Roman" w:hAnsi="Times New Roman" w:cs="Times New Roman"/>
-          <w:kern w:val="0"/>
-          <w:sz w:val="24"/>
-          <w:szCs w:val="24"/>
-          <w14:ligatures w14:val="none"/>
-        </w:rPr>
-      </w:pPr>
-      <w:r>
-        <w:rPr>
-          <w:rFonts w:ascii="Times New Roman" w:eastAsia="Times New Roman" w:hAnsi="Times New Roman" w:cs="Times New Roman"/>
-          <w:kern w:val="0"/>
-          <w:sz w:val="24"/>
-          <w:szCs w:val="24"/>
-          <w14:ligatures w14:val="none"/>
-        </w:rPr>
-        <w:t>Comprehension: 80%</w:t>
-      </w:r>
-    </w:p>
-    <w:p>
-      <w:pPr>
-        <w:numPr>
-          <w:ilvl w:val="0"/>
-          <w:numId w:val="4"/>
-        </w:numPr>
-        <w:spacing w:before="100" w:beforeAutospacing="1" w:after="100" w:afterAutospacing="1" w:line="240" w:lineRule="auto"/>
-      </w:pPr>
-      <w:r>
-        <w:rPr>
-          <w:rStyle w:val="Textoennegrita"/>
-        </w:rPr>
-        <w:t>2nd Place - Teardown Map Contest Spring 2021</w:t>
-      </w:r>
-      <w:r>
-        <w:t xml:space="preserve"> </w:t>
-      </w:r>
-    </w:p>
-    <w:p>
-      <w:pPr>
-        <w:numPr>
-          <w:ilvl w:val="1"/>
-          <w:numId w:val="4"/>
-        </w:numPr>
-        <w:spacing w:before="100" w:beforeAutospacing="1" w:after="100" w:afterAutospacing="1" w:line="240" w:lineRule="auto"/>
-      </w:pPr>
-      <w:r>
-        <w:t>Game: Teardown by Tuxedo Labs, a Swedish company.</w:t>
-      </w:r>
-    </w:p>
-    <w:p>
-      <w:pPr>
-        <w:numPr>
-          <w:ilvl w:val="1"/>
-          <w:numId w:val="4"/>
-        </w:numPr>
-        <w:spacing w:before="100" w:beforeAutospacing="1" w:after="100" w:afterAutospacing="1" w:line="240" w:lineRule="auto"/>
-      </w:pPr>
-      <w:r>
-        <w:t>Collaboration: Partnered with Ralf Brandenstein (username: @micro), a German co-creator.</w:t>
-      </w:r>
-    </w:p>
-    <w:p>
-      <w:pPr>
-        <w:numPr>
-          <w:ilvl w:val="1"/>
-          <w:numId w:val="4"/>
-        </w:numPr>
-        <w:spacing w:before="100" w:beforeAutospacing="1" w:after="100" w:afterAutospacing="1" w:line="240" w:lineRule="auto"/>
+        <w:rPr>
+          <w:rStyle w:val="Hipervnculo"/>
+          <w:color w:val="auto"/>
+          <w:u w:val="none"/>
+        </w:rPr>
       </w:pPr>
       <w:r>
         <w:t xml:space="preserve">Creation: "The Spring Isles" </w:t>
@@ -1639,11 +1551,11 @@
     </w:p>
     <w:p>
       <w:pPr>
+        <w:pStyle w:val="Prrafodelista"/>
         <w:numPr>
           <w:ilvl w:val="1"/>
           <w:numId w:val="4"/>
         </w:numPr>
-        <w:spacing w:before="100" w:beforeAutospacing="1" w:after="100" w:afterAutospacing="1" w:line="240" w:lineRule="auto"/>
       </w:pPr>
       <w:r>
         <w:t>Note: Securing the second place was a testament to my proficiency in Lua programming and the importance of English as a medium of communication, as collaborating with a German partner would have been unfeasible without it.</w:t>
@@ -1651,27 +1563,15 @@
     </w:p>
     <w:p>
       <w:pPr>
+        <w:pStyle w:val="Prrafodelista"/>
         <w:numPr>
           <w:ilvl w:val="1"/>
           <w:numId w:val="4"/>
         </w:numPr>
-        <w:spacing w:before="100" w:beforeAutospacing="1" w:after="100" w:afterAutospacing="1" w:line="240" w:lineRule="auto"/>
       </w:pPr>
       <w:r>
         <w:t>Date: 22/06/2021</w:t>
       </w:r>
-    </w:p>
-    <w:p>
-      <w:pPr>
-        <w:spacing w:before="100" w:beforeAutospacing="1" w:after="100" w:afterAutospacing="1" w:line="240" w:lineRule="auto"/>
-        <w:rPr>
-          <w:rFonts w:ascii="Times New Roman" w:eastAsia="Times New Roman" w:hAnsi="Times New Roman" w:cs="Times New Roman"/>
-          <w:kern w:val="0"/>
-          <w:sz w:val="24"/>
-          <w:szCs w:val="24"/>
-          <w14:ligatures w14:val="none"/>
-        </w:rPr>
-      </w:pPr>
     </w:p>
     <w:p>
       <w:pPr>
@@ -3319,6 +3219,17 @@
       <w:u w:val="single"/>
     </w:rPr>
   </w:style>
+  <w:style w:type="paragraph" w:styleId="Prrafodelista">
+    <w:name w:val="List Paragraph"/>
+    <w:basedOn w:val="Normal"/>
+    <w:uiPriority w:val="34"/>
+    <w:qFormat/>
+    <w:rsid w:val="001C26C6"/>
+    <w:pPr>
+      <w:ind w:left="720"/>
+      <w:contextualSpacing/>
+    </w:pPr>
+  </w:style>
 </w:styles>
 </file>
 

--- a/Andres Ravelero Romo.docx
+++ b/Andres Ravelero Romo.docx
@@ -957,7 +957,7 @@
           <w:szCs w:val="24"/>
           <w14:ligatures w14:val="none"/>
         </w:rPr>
-        <w:t>Instructor: Virtual English Language Fellow Matthew Handy</w:t>
+        <w:t>Instructor: Matthew Handy</w:t>
       </w:r>
     </w:p>
     <w:p>
@@ -1069,98 +1069,6 @@
           <w14:ligatures w14:val="none"/>
         </w:rPr>
         <w:t>Achievements and Awards</w:t>
-      </w:r>
-    </w:p>
-    <w:p>
-      <w:pPr>
-        <w:numPr>
-          <w:ilvl w:val="0"/>
-          <w:numId w:val="4"/>
-        </w:numPr>
-        <w:spacing w:before="100" w:beforeAutospacing="1" w:after="100" w:afterAutospacing="1" w:line="240" w:lineRule="auto"/>
-        <w:rPr>
-          <w:rFonts w:ascii="Times New Roman" w:eastAsia="Times New Roman" w:hAnsi="Times New Roman" w:cs="Times New Roman"/>
-          <w:kern w:val="0"/>
-          <w:sz w:val="24"/>
-          <w:szCs w:val="24"/>
-          <w14:ligatures w14:val="none"/>
-        </w:rPr>
-      </w:pPr>
-      <w:r>
-        <w:rPr>
-          <w:rFonts w:ascii="Times New Roman" w:eastAsia="Times New Roman" w:hAnsi="Times New Roman" w:cs="Times New Roman"/>
-          <w:b/>
-          <w:bCs/>
-          <w:kern w:val="0"/>
-          <w:sz w:val="24"/>
-          <w:szCs w:val="24"/>
-          <w14:ligatures w14:val="none"/>
-        </w:rPr>
-        <w:t>2nd Internal Spelling and Grammar Contest, First Phase Participant</w:t>
-      </w:r>
-      <w:r>
-        <w:rPr>
-          <w:rFonts w:ascii="Times New Roman" w:eastAsia="Times New Roman" w:hAnsi="Times New Roman" w:cs="Times New Roman"/>
-          <w:kern w:val="0"/>
-          <w:sz w:val="24"/>
-          <w:szCs w:val="24"/>
-          <w14:ligatures w14:val="none"/>
-        </w:rPr>
-        <w:t xml:space="preserve"> </w:t>
-      </w:r>
-    </w:p>
-    <w:p>
-      <w:pPr>
-        <w:numPr>
-          <w:ilvl w:val="1"/>
-          <w:numId w:val="4"/>
-        </w:numPr>
-        <w:spacing w:before="100" w:beforeAutospacing="1" w:after="100" w:afterAutospacing="1" w:line="240" w:lineRule="auto"/>
-        <w:rPr>
-          <w:rFonts w:ascii="Times New Roman" w:eastAsia="Times New Roman" w:hAnsi="Times New Roman" w:cs="Times New Roman"/>
-          <w:kern w:val="0"/>
-          <w:sz w:val="24"/>
-          <w:szCs w:val="24"/>
-          <w14:ligatures w14:val="none"/>
-        </w:rPr>
-      </w:pPr>
-      <w:r>
-        <w:rPr>
-          <w:rFonts w:ascii="Times New Roman" w:eastAsia="Times New Roman" w:hAnsi="Times New Roman" w:cs="Times New Roman"/>
-          <w:kern w:val="0"/>
-          <w:sz w:val="24"/>
-          <w:szCs w:val="24"/>
-          <w14:ligatures w14:val="none"/>
-        </w:rPr>
-        <w:t>Date: March 25, 2022</w:t>
-      </w:r>
-    </w:p>
-    <w:p>
-      <w:pPr>
-        <w:numPr>
-          <w:ilvl w:val="1"/>
-          <w:numId w:val="4"/>
-        </w:numPr>
-        <w:spacing w:before="100" w:beforeAutospacing="1" w:after="100" w:afterAutospacing="1" w:line="240" w:lineRule="auto"/>
-        <w:rPr>
-          <w:rFonts w:ascii="Times New Roman" w:eastAsia="Times New Roman" w:hAnsi="Times New Roman" w:cs="Times New Roman"/>
-          <w:kern w:val="0"/>
-          <w:sz w:val="24"/>
-          <w:szCs w:val="24"/>
-          <w:lang w:val="es-MX"/>
-          <w14:ligatures w14:val="none"/>
-        </w:rPr>
-      </w:pPr>
-      <w:r>
-        <w:rPr>
-          <w:rFonts w:ascii="Times New Roman" w:eastAsia="Times New Roman" w:hAnsi="Times New Roman" w:cs="Times New Roman"/>
-          <w:kern w:val="0"/>
-          <w:sz w:val="24"/>
-          <w:szCs w:val="24"/>
-          <w:lang w:val="es-MX"/>
-          <w14:ligatures w14:val="none"/>
-        </w:rPr>
-        <w:t>Location: Escuela Preparatoria Regional de Tlajomulco de Zúñiga</w:t>
       </w:r>
     </w:p>
     <w:p>
